--- a/Artifacts/language.docx
+++ b/Artifacts/language.docx
@@ -6152,13 +6152,334 @@
         <w:pStyle w:val="1"/>
         <w:ind w:left="542" w:hanging="557"/>
         <w:rPr>
-          <w:lang w:val="uk-UA"/>
-        </w:rPr>
-      </w:pPr>
-      <w:r>
-        <w:rPr>
-          <w:lang w:val="uk-UA"/>
-        </w:rPr>
+          <w:lang w:val="en-US"/>
+        </w:rPr>
+      </w:pPr>
+      <w:r>
+        <w:t xml:space="preserve">Приклад програми мовою </w:t>
+      </w:r>
+      <w:r>
+        <w:rPr>
+          <w:lang w:val="en-US"/>
+        </w:rPr>
+        <w:t>Crundras</w:t>
+      </w:r>
+    </w:p>
+    <w:p>
+      <w:pPr>
+        <w:spacing w:after="0" w:line="259" w:lineRule="auto"/>
+        <w:ind w:left="0" w:firstLine="0"/>
+        <w:jc w:val="left"/>
+        <w:rPr>
+          <w:rFonts w:ascii="Consolas" w:hAnsi="Consolas"/>
+          <w:sz w:val="22"/>
+          <w:lang w:val="en-US"/>
+        </w:rPr>
+      </w:pPr>
+      <w:r>
+        <w:rPr>
+          <w:rFonts w:ascii="Consolas" w:hAnsi="Consolas"/>
+          <w:sz w:val="22"/>
+          <w:lang w:val="en-US"/>
+        </w:rPr>
+        <w:t>int</w:t>
+      </w:r>
+      <w:r>
+        <w:rPr>
+          <w:rFonts w:ascii="Consolas" w:hAnsi="Consolas"/>
+          <w:sz w:val="22"/>
+          <w:lang w:val="en-US"/>
+        </w:rPr>
+        <w:t xml:space="preserve"> </w:t>
+      </w:r>
+      <w:r>
+        <w:rPr>
+          <w:rFonts w:ascii="Consolas" w:hAnsi="Consolas"/>
+          <w:sz w:val="22"/>
+          <w:lang w:val="en-US"/>
+        </w:rPr>
+        <w:t>a</w:t>
+      </w:r>
+      <w:r>
+        <w:rPr>
+          <w:rFonts w:ascii="Consolas" w:hAnsi="Consolas"/>
+          <w:sz w:val="22"/>
+          <w:lang w:val="en-US"/>
+        </w:rPr>
+        <w:t>;</w:t>
+      </w:r>
+      <w:r>
+        <w:rPr>
+          <w:rFonts w:ascii="Consolas" w:hAnsi="Consolas"/>
+          <w:sz w:val="22"/>
+          <w:lang w:val="en-US"/>
+        </w:rPr>
+        <w:tab/>
+      </w:r>
+    </w:p>
+    <w:p>
+      <w:pPr>
+        <w:spacing w:after="0" w:line="259" w:lineRule="auto"/>
+        <w:ind w:left="0" w:firstLine="0"/>
+        <w:jc w:val="left"/>
+        <w:rPr>
+          <w:rFonts w:ascii="Consolas" w:hAnsi="Consolas"/>
+          <w:sz w:val="22"/>
+          <w:lang w:val="en-US"/>
+        </w:rPr>
+      </w:pPr>
+      <w:r>
+        <w:rPr>
+          <w:rFonts w:ascii="Consolas" w:hAnsi="Consolas"/>
+          <w:sz w:val="22"/>
+          <w:lang w:val="en-US"/>
+        </w:rPr>
+        <w:t>float d;</w:t>
+      </w:r>
+    </w:p>
+    <w:p>
+      <w:pPr>
+        <w:spacing w:after="0" w:line="259" w:lineRule="auto"/>
+        <w:ind w:left="0" w:firstLine="0"/>
+        <w:jc w:val="left"/>
+        <w:rPr>
+          <w:rFonts w:ascii="Consolas" w:hAnsi="Consolas"/>
+          <w:sz w:val="22"/>
+          <w:lang w:val="en-US"/>
+        </w:rPr>
+      </w:pPr>
+      <w:r>
+        <w:rPr>
+          <w:rFonts w:ascii="Consolas" w:hAnsi="Consolas"/>
+          <w:sz w:val="22"/>
+          <w:lang w:val="en-US"/>
+        </w:rPr>
+        <w:t>$d;</w:t>
+      </w:r>
+    </w:p>
+    <w:p>
+      <w:pPr>
+        <w:spacing w:after="0" w:line="259" w:lineRule="auto"/>
+        <w:ind w:left="0" w:firstLine="0"/>
+        <w:jc w:val="left"/>
+        <w:rPr>
+          <w:rFonts w:ascii="Consolas" w:hAnsi="Consolas"/>
+          <w:sz w:val="22"/>
+          <w:lang w:val="en-US"/>
+        </w:rPr>
+      </w:pPr>
+      <w:r>
+        <w:rPr>
+          <w:rFonts w:ascii="Consolas" w:hAnsi="Consolas"/>
+          <w:sz w:val="22"/>
+          <w:lang w:val="en-US"/>
+        </w:rPr>
+        <w:t>for a=0 to 15/3 by 0.5 while(d&lt;=23)</w:t>
+      </w:r>
+    </w:p>
+    <w:p>
+      <w:pPr>
+        <w:spacing w:after="0" w:line="259" w:lineRule="auto"/>
+        <w:ind w:left="0" w:firstLine="0"/>
+        <w:jc w:val="left"/>
+        <w:rPr>
+          <w:rFonts w:ascii="Consolas" w:hAnsi="Consolas"/>
+          <w:sz w:val="22"/>
+          <w:lang w:val="en-US"/>
+        </w:rPr>
+      </w:pPr>
+      <w:r>
+        <w:rPr>
+          <w:rFonts w:ascii="Consolas" w:hAnsi="Consolas"/>
+          <w:sz w:val="22"/>
+          <w:lang w:val="en-US"/>
+        </w:rPr>
+        <w:t xml:space="preserve">    @d = d / a - d%a;</w:t>
+      </w:r>
+    </w:p>
+    <w:p>
+      <w:pPr>
+        <w:spacing w:after="0" w:line="259" w:lineRule="auto"/>
+        <w:ind w:left="0" w:firstLine="0"/>
+        <w:jc w:val="left"/>
+        <w:rPr>
+          <w:rFonts w:ascii="Consolas" w:hAnsi="Consolas"/>
+          <w:sz w:val="22"/>
+          <w:lang w:val="en-US"/>
+        </w:rPr>
+      </w:pPr>
+      <w:r>
+        <w:rPr>
+          <w:rFonts w:ascii="Consolas" w:hAnsi="Consolas"/>
+          <w:sz w:val="22"/>
+          <w:lang w:val="en-US"/>
+        </w:rPr>
+        <w:t>rof;</w:t>
+      </w:r>
+    </w:p>
+    <w:p>
+      <w:pPr>
+        <w:spacing w:after="0" w:line="259" w:lineRule="auto"/>
+        <w:ind w:left="0" w:firstLine="0"/>
+        <w:jc w:val="left"/>
+        <w:rPr>
+          <w:rFonts w:ascii="Consolas" w:hAnsi="Consolas"/>
+          <w:sz w:val="22"/>
+          <w:lang w:val="en-US"/>
+        </w:rPr>
+      </w:pPr>
+      <w:r>
+        <w:rPr>
+          <w:rFonts w:ascii="Consolas" w:hAnsi="Consolas"/>
+          <w:sz w:val="22"/>
+          <w:lang w:val="en-US"/>
+        </w:rPr>
+        <w:t xml:space="preserve">if(d == 23) </w:t>
+      </w:r>
+    </w:p>
+    <w:p>
+      <w:pPr>
+        <w:spacing w:after="0" w:line="259" w:lineRule="auto"/>
+        <w:ind w:left="0" w:firstLine="0"/>
+        <w:jc w:val="left"/>
+        <w:rPr>
+          <w:rFonts w:ascii="Consolas" w:hAnsi="Consolas"/>
+          <w:sz w:val="22"/>
+        </w:rPr>
+      </w:pPr>
+      <w:r>
+        <w:rPr>
+          <w:rFonts w:ascii="Consolas" w:hAnsi="Consolas"/>
+          <w:sz w:val="22"/>
+        </w:rPr>
+        <w:t>{</w:t>
+      </w:r>
+    </w:p>
+    <w:p>
+      <w:pPr>
+        <w:spacing w:after="0" w:line="259" w:lineRule="auto"/>
+        <w:ind w:left="0" w:firstLine="0"/>
+        <w:jc w:val="left"/>
+        <w:rPr>
+          <w:rFonts w:ascii="Consolas" w:hAnsi="Consolas"/>
+          <w:sz w:val="22"/>
+        </w:rPr>
+      </w:pPr>
+      <w:r>
+        <w:rPr>
+          <w:rFonts w:ascii="Consolas" w:hAnsi="Consolas"/>
+          <w:sz w:val="22"/>
+        </w:rPr>
+        <w:t xml:space="preserve">    @42</w:t>
+      </w:r>
+      <w:r>
+        <w:rPr>
+          <w:rFonts w:ascii="Consolas" w:hAnsi="Consolas"/>
+          <w:sz w:val="22"/>
+          <w:lang w:val="en-US"/>
+        </w:rPr>
+        <w:t>**3</w:t>
+      </w:r>
+      <w:r>
+        <w:rPr>
+          <w:rFonts w:ascii="Consolas" w:hAnsi="Consolas"/>
+          <w:sz w:val="22"/>
+        </w:rPr>
+        <w:t>;</w:t>
+      </w:r>
+    </w:p>
+    <w:p>
+      <w:pPr>
+        <w:rPr>
+          <w:lang w:val="uk-UA"/>
+        </w:rPr>
+      </w:pPr>
+      <w:r>
+        <w:rPr>
+          <w:rFonts w:ascii="Consolas" w:hAnsi="Consolas"/>
+          <w:sz w:val="22"/>
+        </w:rPr>
+        <w:t>}</w:t>
+      </w:r>
+    </w:p>
+    <w:p>
+      <w:pPr>
+        <w:rPr>
+          <w:lang w:val="en-US"/>
+        </w:rPr>
+      </w:pPr>
+    </w:p>
+    <w:p>
+      <w:pPr>
+        <w:rPr>
+          <w:lang w:val="en-US"/>
+        </w:rPr>
+      </w:pPr>
+      <w:bookmarkStart w:id="2" w:name="_GoBack"/>
+      <w:bookmarkEnd w:id="2"/>
+    </w:p>
+    <w:p>
+      <w:pPr>
+        <w:rPr>
+          <w:lang w:val="en-US"/>
+        </w:rPr>
+      </w:pPr>
+    </w:p>
+    <w:p>
+      <w:pPr>
+        <w:rPr>
+          <w:lang w:val="en-US"/>
+        </w:rPr>
+      </w:pPr>
+    </w:p>
+    <w:p>
+      <w:pPr>
+        <w:rPr>
+          <w:lang w:val="en-US"/>
+        </w:rPr>
+      </w:pPr>
+    </w:p>
+    <w:p>
+      <w:pPr>
+        <w:rPr>
+          <w:lang w:val="en-US"/>
+        </w:rPr>
+      </w:pPr>
+    </w:p>
+    <w:p>
+      <w:pPr>
+        <w:rPr>
+          <w:lang w:val="en-US"/>
+        </w:rPr>
+      </w:pPr>
+    </w:p>
+    <w:p>
+      <w:pPr>
+        <w:rPr>
+          <w:lang w:val="en-US"/>
+        </w:rPr>
+      </w:pPr>
+    </w:p>
+    <w:p>
+      <w:pPr>
+        <w:rPr>
+          <w:lang w:val="en-US"/>
+        </w:rPr>
+      </w:pPr>
+    </w:p>
+    <w:p>
+      <w:pPr>
+        <w:pStyle w:val="1"/>
+        <w:ind w:left="542" w:hanging="557"/>
+        <w:rPr>
+          <w:lang w:val="uk-UA"/>
+        </w:rPr>
+      </w:pPr>
+      <w:r>
+        <w:rPr>
+          <w:lang w:val="uk-UA"/>
+        </w:rPr>
+        <w:lastRenderedPageBreak/>
         <w:t xml:space="preserve">Повна граматика мови </w:t>
       </w:r>
       <w:r>
@@ -6477,7 +6798,6 @@
         <w:rPr>
           <w:lang w:val="uk-UA"/>
         </w:rPr>
-        <w:lastRenderedPageBreak/>
         <w:t>Identifier = Letter {Letter | Digit}.</w:t>
       </w:r>
     </w:p>
@@ -6643,242 +6963,6 @@
           <w:lang w:val="uk-UA"/>
         </w:rPr>
         <w:br/>
-      </w:r>
-    </w:p>
-    <w:p>
-      <w:pPr>
-        <w:spacing w:after="160" w:line="259" w:lineRule="auto"/>
-        <w:ind w:left="0" w:firstLine="0"/>
-        <w:jc w:val="left"/>
-      </w:pPr>
-      <w:r>
-        <w:t xml:space="preserve">Приклад програми мовою </w:t>
-      </w:r>
-      <w:r>
-        <w:rPr>
-          <w:lang w:val="en-US"/>
-        </w:rPr>
-        <w:t>Crundras</w:t>
-      </w:r>
-      <w:r>
-        <w:t>:</w:t>
-      </w:r>
-    </w:p>
-    <w:p>
-      <w:pPr>
-        <w:spacing w:after="0" w:line="259" w:lineRule="auto"/>
-        <w:ind w:left="0" w:firstLine="0"/>
-        <w:jc w:val="left"/>
-        <w:rPr>
-          <w:rFonts w:ascii="Consolas" w:hAnsi="Consolas"/>
-          <w:sz w:val="22"/>
-          <w:lang w:val="en-US"/>
-        </w:rPr>
-      </w:pPr>
-      <w:r>
-        <w:rPr>
-          <w:rFonts w:ascii="Consolas" w:hAnsi="Consolas"/>
-          <w:sz w:val="22"/>
-          <w:lang w:val="en-US"/>
-        </w:rPr>
-        <w:t>int a;</w:t>
-      </w:r>
-      <w:r>
-        <w:rPr>
-          <w:rFonts w:ascii="Consolas" w:hAnsi="Consolas"/>
-          <w:sz w:val="22"/>
-          <w:lang w:val="en-US"/>
-        </w:rPr>
-        <w:tab/>
-      </w:r>
-    </w:p>
-    <w:p>
-      <w:pPr>
-        <w:spacing w:after="0" w:line="259" w:lineRule="auto"/>
-        <w:ind w:left="0" w:firstLine="0"/>
-        <w:jc w:val="left"/>
-        <w:rPr>
-          <w:rFonts w:ascii="Consolas" w:hAnsi="Consolas"/>
-          <w:sz w:val="22"/>
-          <w:lang w:val="en-US"/>
-        </w:rPr>
-      </w:pPr>
-      <w:r>
-        <w:rPr>
-          <w:rFonts w:ascii="Consolas" w:hAnsi="Consolas"/>
-          <w:sz w:val="22"/>
-          <w:lang w:val="en-US"/>
-        </w:rPr>
-        <w:t>float d;</w:t>
-      </w:r>
-    </w:p>
-    <w:p>
-      <w:pPr>
-        <w:spacing w:after="0" w:line="259" w:lineRule="auto"/>
-        <w:ind w:left="0" w:firstLine="0"/>
-        <w:jc w:val="left"/>
-        <w:rPr>
-          <w:rFonts w:ascii="Consolas" w:hAnsi="Consolas"/>
-          <w:sz w:val="22"/>
-          <w:lang w:val="en-US"/>
-        </w:rPr>
-      </w:pPr>
-      <w:r>
-        <w:rPr>
-          <w:rFonts w:ascii="Consolas" w:hAnsi="Consolas"/>
-          <w:sz w:val="22"/>
-          <w:lang w:val="en-US"/>
-        </w:rPr>
-        <w:t>$d;</w:t>
-      </w:r>
-    </w:p>
-    <w:p>
-      <w:pPr>
-        <w:spacing w:after="0" w:line="259" w:lineRule="auto"/>
-        <w:ind w:left="0" w:firstLine="0"/>
-        <w:jc w:val="left"/>
-        <w:rPr>
-          <w:rFonts w:ascii="Consolas" w:hAnsi="Consolas"/>
-          <w:sz w:val="22"/>
-          <w:lang w:val="en-US"/>
-        </w:rPr>
-      </w:pPr>
-      <w:r>
-        <w:rPr>
-          <w:rFonts w:ascii="Consolas" w:hAnsi="Consolas"/>
-          <w:sz w:val="22"/>
-          <w:lang w:val="en-US"/>
-        </w:rPr>
-        <w:t>for a=0 to 15/3 by 0.5 while(d&lt;=23)</w:t>
-      </w:r>
-    </w:p>
-    <w:p>
-      <w:pPr>
-        <w:spacing w:after="0" w:line="259" w:lineRule="auto"/>
-        <w:ind w:left="0" w:firstLine="0"/>
-        <w:jc w:val="left"/>
-        <w:rPr>
-          <w:rFonts w:ascii="Consolas" w:hAnsi="Consolas"/>
-          <w:sz w:val="22"/>
-          <w:lang w:val="en-US"/>
-        </w:rPr>
-      </w:pPr>
-      <w:r>
-        <w:rPr>
-          <w:rFonts w:ascii="Consolas" w:hAnsi="Consolas"/>
-          <w:sz w:val="22"/>
-          <w:lang w:val="en-US"/>
-        </w:rPr>
-        <w:t xml:space="preserve">    @d = d / a - d%a;</w:t>
-      </w:r>
-    </w:p>
-    <w:p>
-      <w:pPr>
-        <w:spacing w:after="0" w:line="259" w:lineRule="auto"/>
-        <w:ind w:left="0" w:firstLine="0"/>
-        <w:jc w:val="left"/>
-        <w:rPr>
-          <w:rFonts w:ascii="Consolas" w:hAnsi="Consolas"/>
-          <w:sz w:val="22"/>
-          <w:lang w:val="en-US"/>
-        </w:rPr>
-      </w:pPr>
-      <w:r>
-        <w:rPr>
-          <w:rFonts w:ascii="Consolas" w:hAnsi="Consolas"/>
-          <w:sz w:val="22"/>
-          <w:lang w:val="en-US"/>
-        </w:rPr>
-        <w:t>rof;</w:t>
-      </w:r>
-    </w:p>
-    <w:p>
-      <w:pPr>
-        <w:spacing w:after="0" w:line="259" w:lineRule="auto"/>
-        <w:ind w:left="0" w:firstLine="0"/>
-        <w:jc w:val="left"/>
-        <w:rPr>
-          <w:rFonts w:ascii="Consolas" w:hAnsi="Consolas"/>
-          <w:sz w:val="22"/>
-          <w:lang w:val="en-US"/>
-        </w:rPr>
-      </w:pPr>
-      <w:r>
-        <w:rPr>
-          <w:rFonts w:ascii="Consolas" w:hAnsi="Consolas"/>
-          <w:sz w:val="22"/>
-          <w:lang w:val="en-US"/>
-        </w:rPr>
-        <w:t xml:space="preserve">if(d == 23) </w:t>
-      </w:r>
-    </w:p>
-    <w:p>
-      <w:pPr>
-        <w:spacing w:after="0" w:line="259" w:lineRule="auto"/>
-        <w:ind w:left="0" w:firstLine="0"/>
-        <w:jc w:val="left"/>
-        <w:rPr>
-          <w:rFonts w:ascii="Consolas" w:hAnsi="Consolas"/>
-          <w:sz w:val="22"/>
-        </w:rPr>
-      </w:pPr>
-      <w:r>
-        <w:rPr>
-          <w:rFonts w:ascii="Consolas" w:hAnsi="Consolas"/>
-          <w:sz w:val="22"/>
-        </w:rPr>
-        <w:t>{</w:t>
-      </w:r>
-    </w:p>
-    <w:p>
-      <w:pPr>
-        <w:spacing w:after="0" w:line="259" w:lineRule="auto"/>
-        <w:ind w:left="0" w:firstLine="0"/>
-        <w:jc w:val="left"/>
-        <w:rPr>
-          <w:rFonts w:ascii="Consolas" w:hAnsi="Consolas"/>
-          <w:sz w:val="22"/>
-        </w:rPr>
-      </w:pPr>
-      <w:r>
-        <w:rPr>
-          <w:rFonts w:ascii="Consolas" w:hAnsi="Consolas"/>
-          <w:sz w:val="22"/>
-        </w:rPr>
-        <w:t xml:space="preserve">    @42</w:t>
-      </w:r>
-      <w:r>
-        <w:rPr>
-          <w:rFonts w:ascii="Consolas" w:hAnsi="Consolas"/>
-          <w:sz w:val="22"/>
-          <w:lang w:val="en-US"/>
-        </w:rPr>
-        <w:t>**3</w:t>
-      </w:r>
-      <w:r>
-        <w:rPr>
-          <w:rFonts w:ascii="Consolas" w:hAnsi="Consolas"/>
-          <w:sz w:val="22"/>
-        </w:rPr>
-        <w:t>;</w:t>
-      </w:r>
-    </w:p>
-    <w:p>
-      <w:pPr>
-        <w:spacing w:after="0" w:line="259" w:lineRule="auto"/>
-        <w:ind w:left="0" w:firstLine="0"/>
-        <w:jc w:val="left"/>
-        <w:rPr>
-          <w:rFonts w:ascii="Consolas" w:hAnsi="Consolas"/>
-          <w:sz w:val="22"/>
-        </w:rPr>
-      </w:pPr>
-      <w:r>
-        <w:rPr>
-          <w:rFonts w:ascii="Consolas" w:hAnsi="Consolas"/>
-          <w:sz w:val="22"/>
-        </w:rPr>
-        <w:t>}</w:t>
       </w:r>
     </w:p>
     <w:tbl>
@@ -7411,8 +7495,6 @@
                 <w:lang w:val="uk-UA"/>
               </w:rPr>
             </w:pPr>
-            <w:bookmarkStart w:id="2" w:name="_GoBack"/>
-            <w:bookmarkEnd w:id="2"/>
             <w:r>
               <w:rPr>
                 <w:lang w:val="uk-UA"/>
@@ -12486,7 +12568,7 @@
       <w:rPr>
         <w:noProof/>
       </w:rPr>
-      <w:t>11</w:t>
+      <w:t>9</w:t>
     </w:r>
     <w:r>
       <w:fldChar w:fldCharType="end"/>
@@ -16032,7 +16114,7 @@
 </file>
 
 <file path=customXml/itemProps1.xml><?xml version="1.0" encoding="utf-8"?>
-<ds:datastoreItem xmlns:ds="http://schemas.openxmlformats.org/officeDocument/2006/customXml" ds:itemID="{33D45933-32FE-4720-83D7-F762C44A7212}">
+<ds:datastoreItem xmlns:ds="http://schemas.openxmlformats.org/officeDocument/2006/customXml" ds:itemID="{8E4A17EC-D169-482A-9F6D-AB73DBAE8C08}">
   <ds:schemaRefs>
     <ds:schemaRef ds:uri="http://schemas.openxmlformats.org/officeDocument/2006/bibliography"/>
   </ds:schemaRefs>

--- a/Artifacts/language.docx
+++ b/Artifacts/language.docx
@@ -6415,72 +6415,78 @@
           <w:lang w:val="en-US"/>
         </w:rPr>
       </w:pPr>
+    </w:p>
+    <w:p>
+      <w:pPr>
+        <w:rPr>
+          <w:lang w:val="en-US"/>
+        </w:rPr>
+      </w:pPr>
+    </w:p>
+    <w:p>
+      <w:pPr>
+        <w:rPr>
+          <w:lang w:val="en-US"/>
+        </w:rPr>
+      </w:pPr>
+    </w:p>
+    <w:p>
+      <w:pPr>
+        <w:rPr>
+          <w:lang w:val="en-US"/>
+        </w:rPr>
+      </w:pPr>
+    </w:p>
+    <w:p>
+      <w:pPr>
+        <w:rPr>
+          <w:lang w:val="en-US"/>
+        </w:rPr>
+      </w:pPr>
+    </w:p>
+    <w:p>
+      <w:pPr>
+        <w:rPr>
+          <w:lang w:val="en-US"/>
+        </w:rPr>
+      </w:pPr>
+    </w:p>
+    <w:p>
+      <w:pPr>
+        <w:rPr>
+          <w:lang w:val="en-US"/>
+        </w:rPr>
+      </w:pPr>
+    </w:p>
+    <w:p>
+      <w:pPr>
+        <w:rPr>
+          <w:lang w:val="en-US"/>
+        </w:rPr>
+      </w:pPr>
+    </w:p>
+    <w:p>
+      <w:pPr>
+        <w:pStyle w:val="1"/>
+        <w:ind w:left="542" w:hanging="557"/>
+        <w:rPr>
+          <w:lang w:val="uk-UA"/>
+        </w:rPr>
+      </w:pPr>
+      <w:r>
+        <w:rPr>
+          <w:lang w:val="uk-UA"/>
+        </w:rPr>
+        <w:lastRenderedPageBreak/>
+        <w:t>Повна граматика мови</w:t>
+      </w:r>
       <w:bookmarkStart w:id="2" w:name="_GoBack"/>
       <w:bookmarkEnd w:id="2"/>
-    </w:p>
-    <w:p>
-      <w:pPr>
-        <w:rPr>
-          <w:lang w:val="en-US"/>
-        </w:rPr>
-      </w:pPr>
-    </w:p>
-    <w:p>
-      <w:pPr>
-        <w:rPr>
-          <w:lang w:val="en-US"/>
-        </w:rPr>
-      </w:pPr>
-    </w:p>
-    <w:p>
-      <w:pPr>
-        <w:rPr>
-          <w:lang w:val="en-US"/>
-        </w:rPr>
-      </w:pPr>
-    </w:p>
-    <w:p>
-      <w:pPr>
-        <w:rPr>
-          <w:lang w:val="en-US"/>
-        </w:rPr>
-      </w:pPr>
-    </w:p>
-    <w:p>
-      <w:pPr>
-        <w:rPr>
-          <w:lang w:val="en-US"/>
-        </w:rPr>
-      </w:pPr>
-    </w:p>
-    <w:p>
-      <w:pPr>
-        <w:rPr>
-          <w:lang w:val="en-US"/>
-        </w:rPr>
-      </w:pPr>
-    </w:p>
-    <w:p>
-      <w:pPr>
-        <w:rPr>
-          <w:lang w:val="en-US"/>
-        </w:rPr>
-      </w:pPr>
-    </w:p>
-    <w:p>
-      <w:pPr>
-        <w:pStyle w:val="1"/>
-        <w:ind w:left="542" w:hanging="557"/>
-        <w:rPr>
-          <w:lang w:val="uk-UA"/>
-        </w:rPr>
-      </w:pPr>
-      <w:r>
-        <w:rPr>
-          <w:lang w:val="uk-UA"/>
-        </w:rPr>
-        <w:lastRenderedPageBreak/>
-        <w:t xml:space="preserve">Повна граматика мови </w:t>
+      <w:r>
+        <w:rPr>
+          <w:lang w:val="uk-UA"/>
+        </w:rPr>
+        <w:t xml:space="preserve"> </w:t>
       </w:r>
       <w:r>
         <w:rPr>
@@ -6528,7 +6534,7 @@
         <w:rPr>
           <w:lang w:val="uk-UA"/>
         </w:rPr>
-        <w:t>Statement = InputStatement | OutputStatement | CompoundStatement | ExpressionStatement | SelectionStatement | IterationStatement | DeclarationStatement.</w:t>
+        <w:t>Statement = InputStatement | OutputStatement | CompoundStatement | SelectionStatement | IterationStatement | DeclarationStatement | AssignmentStatement.</w:t>
       </w:r>
     </w:p>
     <w:p>
@@ -6544,7 +6550,7 @@
         <w:rPr>
           <w:lang w:val="uk-UA"/>
         </w:rPr>
-        <w:t>ExpressionStatement = Expression ';'.</w:t>
+        <w:t>SelectionStatement = "if" '(' Expression ')' Statement.</w:t>
       </w:r>
     </w:p>
     <w:p>
@@ -6560,7 +6566,7 @@
         <w:rPr>
           <w:lang w:val="uk-UA"/>
         </w:rPr>
-        <w:t>SelectionStatement = "if" '('Expression')' Statement.</w:t>
+        <w:t>IterationStatement = "for" AssignmentExpression "to" Expression "by" Expression "while" '(' Expression ')' Statement "rof" ';'.</w:t>
       </w:r>
     </w:p>
     <w:p>
@@ -6576,7 +6582,7 @@
         <w:rPr>
           <w:lang w:val="uk-UA"/>
         </w:rPr>
-        <w:t>IterationStatement = "for" AssigmentExpression "to" Expression "by" Expression "while" '(' Expression ')' Statement "rof" ';'.</w:t>
+        <w:t>CompoundStatement = '{' {Statement} '}'.</w:t>
       </w:r>
     </w:p>
     <w:p>
@@ -6592,7 +6598,7 @@
         <w:rPr>
           <w:lang w:val="uk-UA"/>
         </w:rPr>
-        <w:t>CompoundStatement = '{' {Statement} '}'.</w:t>
+        <w:t>DeclarationStatement = TypeSpecifier Identifier ';'.</w:t>
       </w:r>
     </w:p>
     <w:p>
@@ -6608,7 +6614,7 @@
         <w:rPr>
           <w:lang w:val="uk-UA"/>
         </w:rPr>
-        <w:t>DeclarationStatement = TypeSpecifier Identifier ';'.</w:t>
+        <w:t>AssignmentStatement = AssignmentExpression ';'.</w:t>
       </w:r>
     </w:p>
     <w:p>
@@ -6634,7 +6640,7 @@
         <w:rPr>
           <w:lang w:val="uk-UA"/>
         </w:rPr>
-        <w:t>Expression = '(' Expression ')'| PrimaryExpression | ArithmeticExpression | AssigmentExpression | UnaryExpression | RelationalExpression.</w:t>
+        <w:t>Expression = [Sign] ( '(' Expression ')' | Literal | Identifier ) { Operator [Sign] ( '(' Expression ')' | Literal | Identifier ) }.</w:t>
       </w:r>
     </w:p>
     <w:p>
@@ -6646,12 +6652,6 @@
           <w:lang w:val="uk-UA"/>
         </w:rPr>
       </w:pPr>
-      <w:r>
-        <w:rPr>
-          <w:lang w:val="uk-UA"/>
-        </w:rPr>
-        <w:t>PrimaryExpression = Literal | Identifier.</w:t>
-      </w:r>
     </w:p>
     <w:p>
       <w:pPr>
@@ -6666,7 +6666,7 @@
         <w:rPr>
           <w:lang w:val="uk-UA"/>
         </w:rPr>
-        <w:t>UnaryExpression = [Sign] PrimaryExpression.</w:t>
+        <w:t>AssignmentExpression = Identifier '=' Expression.</w:t>
       </w:r>
     </w:p>
     <w:p>
@@ -6678,12 +6678,6 @@
           <w:lang w:val="uk-UA"/>
         </w:rPr>
       </w:pPr>
-      <w:r>
-        <w:rPr>
-          <w:lang w:val="uk-UA"/>
-        </w:rPr>
-        <w:t>RelationalExpression = Expression RelationalOperator Expression.</w:t>
-      </w:r>
     </w:p>
     <w:p>
       <w:pPr>
@@ -6698,7 +6692,7 @@
         <w:rPr>
           <w:lang w:val="uk-UA"/>
         </w:rPr>
-        <w:t>ArithmeticExpression = Expression ArithmeticOperator Expression.</w:t>
+        <w:t>InputStatement = '$' Identifier ';'.</w:t>
       </w:r>
     </w:p>
     <w:p>
@@ -6714,7 +6708,7 @@
         <w:rPr>
           <w:lang w:val="uk-UA"/>
         </w:rPr>
-        <w:t>AssigmentExpression = Identifier '=' Expression.</w:t>
+        <w:t>OutputStatement = '@' Expression ';'.</w:t>
       </w:r>
     </w:p>
     <w:p>
@@ -6740,7 +6734,7 @@
         <w:rPr>
           <w:lang w:val="uk-UA"/>
         </w:rPr>
-        <w:t>InputStatement = '$' Identifier ';'.</w:t>
+        <w:t>TypeSpecifier = "int" | "float".</w:t>
       </w:r>
     </w:p>
     <w:p>
@@ -6752,12 +6746,6 @@
           <w:lang w:val="uk-UA"/>
         </w:rPr>
       </w:pPr>
-      <w:r>
-        <w:rPr>
-          <w:lang w:val="uk-UA"/>
-        </w:rPr>
-        <w:t>OutputStatement = '@' Expression ';'.</w:t>
-      </w:r>
     </w:p>
     <w:p>
       <w:pPr>
@@ -6768,6 +6756,12 @@
           <w:lang w:val="uk-UA"/>
         </w:rPr>
       </w:pPr>
+      <w:r>
+        <w:rPr>
+          <w:lang w:val="uk-UA"/>
+        </w:rPr>
+        <w:t>Identifier = Letter {Letter | Digit}.</w:t>
+      </w:r>
     </w:p>
     <w:p>
       <w:pPr>
@@ -6778,12 +6772,6 @@
           <w:lang w:val="uk-UA"/>
         </w:rPr>
       </w:pPr>
-      <w:r>
-        <w:rPr>
-          <w:lang w:val="uk-UA"/>
-        </w:rPr>
-        <w:t>TypeSpecifier = "int" | "float".</w:t>
-      </w:r>
     </w:p>
     <w:p>
       <w:pPr>
@@ -6798,7 +6786,7 @@
         <w:rPr>
           <w:lang w:val="uk-UA"/>
         </w:rPr>
-        <w:t>Identifier = Letter {Letter | Digit}.</w:t>
+        <w:t>Literal = IntegerLiteral | FloatingLiteral.</w:t>
       </w:r>
     </w:p>
     <w:p>
@@ -6810,6 +6798,12 @@
           <w:lang w:val="uk-UA"/>
         </w:rPr>
       </w:pPr>
+      <w:r>
+        <w:rPr>
+          <w:lang w:val="uk-UA"/>
+        </w:rPr>
+        <w:t>IntegerLiteral = Digit {Digit}.</w:t>
+      </w:r>
     </w:p>
     <w:p>
       <w:pPr>
@@ -6824,7 +6818,7 @@
         <w:rPr>
           <w:lang w:val="uk-UA"/>
         </w:rPr>
-        <w:t>Literal = IntegerLiteral | FloatingLiteral.</w:t>
+        <w:t>FloatingLiteral = IntegerLiteral '.' [IntegerLiteral].</w:t>
       </w:r>
     </w:p>
     <w:p>
@@ -6836,12 +6830,6 @@
           <w:lang w:val="uk-UA"/>
         </w:rPr>
       </w:pPr>
-      <w:r>
-        <w:rPr>
-          <w:lang w:val="uk-UA"/>
-        </w:rPr>
-        <w:t>IntegerLiteral = Digit {Digit}.</w:t>
-      </w:r>
     </w:p>
     <w:p>
       <w:pPr>
@@ -6856,7 +6844,7 @@
         <w:rPr>
           <w:lang w:val="uk-UA"/>
         </w:rPr>
-        <w:t>FloatingLiteral = IntegerLiteral '.' [IntegerLiteral].</w:t>
+        <w:t>Letter = 'a' | 'b' | 'c' | 'd' | 'e' | 'f' | 'g' | 'h' | 'i' | 'j' | 'k' | 'l' | 'm' | 'n' | 'o' | 'p' | 'q' | 'r' | 's' | 't' | 'u' | 'v' | 'w' | 'x' | 'y' | 'z' | 'A' | 'B' | 'C' | 'D' | 'E' | 'F' | 'G' | 'H' | 'I' | 'J' | 'K' | 'L' | 'M' | 'N' | 'O' | 'P' | 'Q' | 'R' | 'S' | 'T' | 'U' | 'V' | 'W' | 'X' | 'Y'.</w:t>
       </w:r>
     </w:p>
     <w:p>
@@ -6868,6 +6856,12 @@
           <w:lang w:val="uk-UA"/>
         </w:rPr>
       </w:pPr>
+      <w:r>
+        <w:rPr>
+          <w:lang w:val="uk-UA"/>
+        </w:rPr>
+        <w:t xml:space="preserve">Digit = '0' | '1' | '2' | '3' | '4' | '5' | '6' | '7' | '8' | '9'. </w:t>
+      </w:r>
     </w:p>
     <w:p>
       <w:pPr>
@@ -6878,12 +6872,6 @@
           <w:lang w:val="uk-UA"/>
         </w:rPr>
       </w:pPr>
-      <w:r>
-        <w:rPr>
-          <w:lang w:val="uk-UA"/>
-        </w:rPr>
-        <w:t>Letter = 'a' | 'b' | 'c' | 'd' | 'e' | 'f' | 'g' | 'h' | 'i' | 'j' | 'k' | 'l' | 'm' | 'n' | 'o' | 'p' | 'q' | 'r' | 's' | 't' | 'u' | 'v' | 'w' | 'x' | 'y' | 'z' | 'A' | 'B' | 'C' | 'D' | 'E' | 'F' | 'G' | 'H' | 'I' | 'J' | 'K' | 'L' | 'M' | 'N' | 'O' | 'P' | 'Q' | 'R' | 'S' | 'T' | 'U' | 'V' | 'W' | 'X' | 'Y'.</w:t>
-      </w:r>
     </w:p>
     <w:p>
       <w:pPr>
@@ -6898,7 +6886,7 @@
         <w:rPr>
           <w:lang w:val="uk-UA"/>
         </w:rPr>
-        <w:t xml:space="preserve">Digit = '0' | '1' | '2' | '3' | '4' | '5' | '6' | '7' | '8' | '9'. </w:t>
+        <w:t>Sign = '+' | '-'.</w:t>
       </w:r>
     </w:p>
     <w:p>
@@ -6910,21 +6898,11 @@
           <w:lang w:val="uk-UA"/>
         </w:rPr>
       </w:pPr>
-    </w:p>
-    <w:p>
-      <w:pPr>
-        <w:spacing w:after="13" w:line="248" w:lineRule="auto"/>
-        <w:ind w:left="-5" w:right="398"/>
-        <w:jc w:val="left"/>
-        <w:rPr>
-          <w:lang w:val="uk-UA"/>
-        </w:rPr>
-      </w:pPr>
-      <w:r>
-        <w:rPr>
-          <w:lang w:val="uk-UA"/>
-        </w:rPr>
-        <w:t>Sign = '+' | '-'.</w:t>
+      <w:r>
+        <w:rPr>
+          <w:lang w:val="uk-UA"/>
+        </w:rPr>
+        <w:t>Operator = ArithmeticOperator | RelationalOperator.</w:t>
       </w:r>
     </w:p>
     <w:p>
@@ -12568,7 +12546,7 @@
       <w:rPr>
         <w:noProof/>
       </w:rPr>
-      <w:t>9</w:t>
+      <w:t>10</w:t>
     </w:r>
     <w:r>
       <w:fldChar w:fldCharType="end"/>
@@ -16114,7 +16092,7 @@
 </file>
 
 <file path=customXml/itemProps1.xml><?xml version="1.0" encoding="utf-8"?>
-<ds:datastoreItem xmlns:ds="http://schemas.openxmlformats.org/officeDocument/2006/customXml" ds:itemID="{8E4A17EC-D169-482A-9F6D-AB73DBAE8C08}">
+<ds:datastoreItem xmlns:ds="http://schemas.openxmlformats.org/officeDocument/2006/customXml" ds:itemID="{5E9270F8-EDC5-4858-96B8-57B553602373}">
   <ds:schemaRefs>
     <ds:schemaRef ds:uri="http://schemas.openxmlformats.org/officeDocument/2006/bibliography"/>
   </ds:schemaRefs>
